--- a/Eseps/Есеп 11.docx
+++ b/Eseps/Есеп 11.docx
@@ -5,7 +5,7 @@
     <w:p>
       <w:pPr>
         <w:rPr>
-          <w:rFonts w:ascii="Times New Roman" w:hAnsi="Times New Roman" w:cs="Times New Roman"/>
+          <w:rFonts w:cs="Times New Roman"/>
           <w:sz w:val="28"/>
           <w:szCs w:val="28"/>
         </w:rPr>
@@ -18,7 +18,7 @@
         <w:contextualSpacing/>
         <w:jc w:val="both"/>
         <w:rPr>
-          <w:rFonts w:ascii="Times New Roman" w:eastAsia="Times New Roman" w:hAnsi="Times New Roman" w:cs="Times New Roman"/>
+          <w:rFonts w:eastAsia="Times New Roman" w:cs="Times New Roman"/>
           <w:sz w:val="28"/>
           <w:szCs w:val="28"/>
           <w:lang w:val="kk-KZ" w:eastAsia="ru-RU"/>
@@ -26,7 +26,7 @@
       </w:pPr>
       <w:r>
         <w:rPr>
-          <w:rFonts w:ascii="Times New Roman" w:eastAsia="Times New Roman" w:hAnsi="Times New Roman" w:cs="Times New Roman"/>
+          <w:rFonts w:eastAsia="Times New Roman" w:cs="Times New Roman"/>
           <w:sz w:val="28"/>
           <w:szCs w:val="28"/>
           <w:lang w:val="kk-KZ" w:eastAsia="ru-RU"/>
@@ -81,7 +81,7 @@
       </m:oMath>
       <w:r>
         <w:rPr>
-          <w:rFonts w:ascii="Times New Roman" w:eastAsia="Times New Roman" w:hAnsi="Times New Roman" w:cs="Times New Roman"/>
+          <w:rFonts w:eastAsia="Times New Roman" w:cs="Times New Roman"/>
           <w:sz w:val="28"/>
           <w:szCs w:val="28"/>
           <w:lang w:val="kk-KZ" w:eastAsia="ru-RU"/>
@@ -136,7 +136,7 @@
       </m:oMath>
       <w:r>
         <w:rPr>
-          <w:rFonts w:ascii="Times New Roman" w:eastAsia="Times New Roman" w:hAnsi="Times New Roman" w:cs="Times New Roman"/>
+          <w:rFonts w:eastAsia="Times New Roman" w:cs="Times New Roman"/>
           <w:sz w:val="28"/>
           <w:szCs w:val="28"/>
           <w:lang w:val="kk-KZ" w:eastAsia="ru-RU"/>
@@ -191,7 +191,7 @@
       </m:oMath>
       <w:r>
         <w:rPr>
-          <w:rFonts w:ascii="Times New Roman" w:eastAsia="Times New Roman" w:hAnsi="Times New Roman" w:cs="Times New Roman"/>
+          <w:rFonts w:eastAsia="Times New Roman" w:cs="Times New Roman"/>
           <w:sz w:val="28"/>
           <w:szCs w:val="28"/>
           <w:lang w:val="kk-KZ" w:eastAsia="ru-RU"/>
@@ -290,7 +290,7 @@
       </m:oMath>
       <w:r>
         <w:rPr>
-          <w:rFonts w:ascii="Times New Roman" w:eastAsia="Times New Roman" w:hAnsi="Times New Roman" w:cs="Times New Roman"/>
+          <w:rFonts w:eastAsia="Times New Roman" w:cs="Times New Roman"/>
           <w:sz w:val="28"/>
           <w:szCs w:val="28"/>
           <w:lang w:val="kk-KZ" w:eastAsia="ru-RU"/>
@@ -345,7 +345,7 @@
       </m:oMath>
       <w:r>
         <w:rPr>
-          <w:rFonts w:ascii="Times New Roman" w:eastAsia="Times New Roman" w:hAnsi="Times New Roman" w:cs="Times New Roman"/>
+          <w:rFonts w:eastAsia="Times New Roman" w:cs="Times New Roman"/>
           <w:sz w:val="28"/>
           <w:szCs w:val="28"/>
           <w:lang w:val="kk-KZ" w:eastAsia="ru-RU"/>
@@ -359,7 +359,7 @@
         <w:contextualSpacing/>
         <w:jc w:val="both"/>
         <w:rPr>
-          <w:rFonts w:ascii="Times New Roman" w:eastAsia="Times New Roman" w:hAnsi="Times New Roman" w:cs="Times New Roman"/>
+          <w:rFonts w:eastAsia="Times New Roman" w:cs="Times New Roman"/>
           <w:sz w:val="28"/>
           <w:szCs w:val="28"/>
           <w:lang w:val="kk-KZ" w:eastAsia="ru-RU"/>
@@ -367,7 +367,7 @@
       </w:pPr>
       <w:r>
         <w:rPr>
-          <w:rFonts w:ascii="Times New Roman" w:eastAsia="Times New Roman" w:hAnsi="Times New Roman" w:cs="Times New Roman"/>
+          <w:rFonts w:eastAsia="Times New Roman" w:cs="Times New Roman"/>
           <w:i/>
           <w:sz w:val="28"/>
           <w:szCs w:val="28"/>
@@ -388,7 +388,7 @@
       </m:oMath>
       <w:r>
         <w:rPr>
-          <w:rFonts w:ascii="Times New Roman" w:eastAsia="Times New Roman" w:hAnsi="Times New Roman" w:cs="Times New Roman"/>
+          <w:rFonts w:eastAsia="Times New Roman" w:cs="Times New Roman"/>
           <w:sz w:val="28"/>
           <w:szCs w:val="28"/>
           <w:lang w:val="kk-KZ" w:eastAsia="ru-RU"/>
@@ -443,7 +443,7 @@
       </m:oMath>
       <w:r>
         <w:rPr>
-          <w:rFonts w:ascii="Times New Roman" w:eastAsia="Times New Roman" w:hAnsi="Times New Roman" w:cs="Times New Roman"/>
+          <w:rFonts w:eastAsia="Times New Roman" w:cs="Times New Roman"/>
           <w:sz w:val="28"/>
           <w:szCs w:val="28"/>
           <w:lang w:val="kk-KZ" w:eastAsia="ru-RU"/>
@@ -498,7 +498,7 @@
       </m:oMath>
       <w:r>
         <w:rPr>
-          <w:rFonts w:ascii="Times New Roman" w:eastAsia="Times New Roman" w:hAnsi="Times New Roman" w:cs="Times New Roman"/>
+          <w:rFonts w:eastAsia="Times New Roman" w:cs="Times New Roman"/>
           <w:sz w:val="28"/>
           <w:szCs w:val="28"/>
           <w:lang w:val="kk-KZ" w:eastAsia="ru-RU"/>
@@ -553,7 +553,7 @@
       </m:oMath>
       <w:r>
         <w:rPr>
-          <w:rFonts w:ascii="Times New Roman" w:eastAsia="Times New Roman" w:hAnsi="Times New Roman" w:cs="Times New Roman"/>
+          <w:rFonts w:eastAsia="Times New Roman" w:cs="Times New Roman"/>
           <w:sz w:val="28"/>
           <w:szCs w:val="28"/>
           <w:lang w:val="kk-KZ" w:eastAsia="ru-RU"/>
@@ -608,7 +608,7 @@
       </m:oMath>
       <w:r>
         <w:rPr>
-          <w:rFonts w:ascii="Times New Roman" w:eastAsia="Times New Roman" w:hAnsi="Times New Roman" w:cs="Times New Roman"/>
+          <w:rFonts w:eastAsia="Times New Roman" w:cs="Times New Roman"/>
           <w:sz w:val="28"/>
           <w:szCs w:val="28"/>
           <w:lang w:val="kk-KZ" w:eastAsia="ru-RU"/>
@@ -663,7 +663,7 @@
       </m:oMath>
       <w:r>
         <w:rPr>
-          <w:rFonts w:ascii="Times New Roman" w:eastAsia="Times New Roman" w:hAnsi="Times New Roman" w:cs="Times New Roman"/>
+          <w:rFonts w:eastAsia="Times New Roman" w:cs="Times New Roman"/>
           <w:sz w:val="28"/>
           <w:szCs w:val="28"/>
           <w:lang w:val="kk-KZ" w:eastAsia="ru-RU"/>
@@ -678,7 +678,7 @@
         <w:contextualSpacing/>
         <w:jc w:val="both"/>
         <w:rPr>
-          <w:rFonts w:ascii="Times New Roman" w:eastAsia="Times New Roman" w:hAnsi="Times New Roman" w:cs="Times New Roman"/>
+          <w:rFonts w:eastAsia="Times New Roman" w:cs="Times New Roman"/>
           <w:sz w:val="28"/>
           <w:szCs w:val="28"/>
           <w:lang w:val="kk-KZ" w:eastAsia="ru-RU"/>
@@ -692,7 +692,7 @@
         <w:contextualSpacing/>
         <w:jc w:val="center"/>
         <w:rPr>
-          <w:rFonts w:ascii="Times New Roman" w:eastAsia="Times New Roman" w:hAnsi="Times New Roman" w:cs="Times New Roman"/>
+          <w:rFonts w:eastAsia="Times New Roman" w:cs="Times New Roman"/>
           <w:sz w:val="28"/>
           <w:szCs w:val="28"/>
           <w:lang w:val="kk-KZ" w:eastAsia="ru-RU"/>
@@ -898,7 +898,7 @@
       </m:oMath>
       <w:r>
         <w:rPr>
-          <w:rFonts w:ascii="Times New Roman" w:eastAsia="Times New Roman" w:hAnsi="Times New Roman" w:cs="Times New Roman"/>
+          <w:rFonts w:eastAsia="Times New Roman" w:cs="Times New Roman"/>
           <w:sz w:val="28"/>
           <w:szCs w:val="28"/>
           <w:lang w:val="kk-KZ" w:eastAsia="ru-RU"/>
@@ -913,7 +913,7 @@
         <w:contextualSpacing/>
         <w:jc w:val="center"/>
         <w:rPr>
-          <w:rFonts w:ascii="Times New Roman" w:eastAsia="Times New Roman" w:hAnsi="Times New Roman" w:cs="Times New Roman"/>
+          <w:rFonts w:eastAsia="Times New Roman" w:cs="Times New Roman"/>
           <w:sz w:val="28"/>
           <w:szCs w:val="28"/>
           <w:lang w:val="kk-KZ" w:eastAsia="ru-RU"/>
@@ -927,7 +927,7 @@
         <w:contextualSpacing/>
         <w:jc w:val="both"/>
         <w:rPr>
-          <w:rFonts w:ascii="Times New Roman" w:eastAsia="Times New Roman" w:hAnsi="Times New Roman" w:cs="Times New Roman"/>
+          <w:rFonts w:eastAsia="Times New Roman" w:cs="Times New Roman"/>
           <w:sz w:val="28"/>
           <w:szCs w:val="28"/>
           <w:lang w:val="kk-KZ" w:eastAsia="ru-RU"/>
@@ -935,7 +935,7 @@
       </w:pPr>
       <w:r>
         <w:rPr>
-          <w:rFonts w:ascii="Times New Roman" w:eastAsia="Times New Roman" w:hAnsi="Times New Roman" w:cs="Times New Roman"/>
+          <w:rFonts w:eastAsia="Times New Roman" w:cs="Times New Roman"/>
           <w:sz w:val="28"/>
           <w:szCs w:val="28"/>
           <w:lang w:val="kk-KZ" w:eastAsia="ru-RU"/>
@@ -1056,7 +1056,7 @@
       </m:oMath>
       <w:r>
         <w:rPr>
-          <w:rFonts w:ascii="Times New Roman" w:eastAsia="Times New Roman" w:hAnsi="Times New Roman" w:cs="Times New Roman"/>
+          <w:rFonts w:eastAsia="Times New Roman" w:cs="Times New Roman"/>
           <w:sz w:val="28"/>
           <w:szCs w:val="28"/>
           <w:lang w:val="kk-KZ" w:eastAsia="ru-RU"/>
@@ -1144,7 +1144,7 @@
       </m:oMath>
       <w:r>
         <w:rPr>
-          <w:rFonts w:ascii="Times New Roman" w:eastAsia="Times New Roman" w:hAnsi="Times New Roman" w:cs="Times New Roman"/>
+          <w:rFonts w:eastAsia="Times New Roman" w:cs="Times New Roman"/>
           <w:sz w:val="28"/>
           <w:szCs w:val="28"/>
           <w:lang w:val="kk-KZ" w:eastAsia="ru-RU"/>
@@ -1159,7 +1159,7 @@
         <w:contextualSpacing/>
         <w:jc w:val="center"/>
         <w:rPr>
-          <w:rFonts w:ascii="Times New Roman" w:eastAsia="Times New Roman" w:hAnsi="Times New Roman" w:cs="Times New Roman"/>
+          <w:rFonts w:eastAsia="Times New Roman" w:cs="Times New Roman"/>
           <w:sz w:val="28"/>
           <w:szCs w:val="28"/>
           <w:lang w:val="kk-KZ" w:eastAsia="ru-RU"/>
@@ -1222,7 +1222,7 @@
       </m:oMath>
       <w:r>
         <w:rPr>
-          <w:rFonts w:ascii="Times New Roman" w:eastAsia="Times New Roman" w:hAnsi="Times New Roman" w:cs="Times New Roman"/>
+          <w:rFonts w:eastAsia="Times New Roman" w:cs="Times New Roman"/>
           <w:sz w:val="28"/>
           <w:szCs w:val="28"/>
           <w:lang w:val="kk-KZ" w:eastAsia="ru-RU"/>
@@ -1236,7 +1236,7 @@
         <w:ind w:firstLine="567"/>
         <w:contextualSpacing/>
         <w:rPr>
-          <w:rFonts w:ascii="Times New Roman" w:eastAsia="Times New Roman" w:hAnsi="Times New Roman" w:cs="Times New Roman"/>
+          <w:rFonts w:eastAsia="Times New Roman" w:cs="Times New Roman"/>
           <w:sz w:val="28"/>
           <w:szCs w:val="28"/>
           <w:lang w:val="kk-KZ" w:eastAsia="ru-RU"/>
@@ -1244,7 +1244,7 @@
       </w:pPr>
       <w:r>
         <w:rPr>
-          <w:rFonts w:ascii="Times New Roman" w:eastAsia="Times New Roman" w:hAnsi="Times New Roman" w:cs="Times New Roman"/>
+          <w:rFonts w:eastAsia="Times New Roman" w:cs="Times New Roman"/>
           <w:sz w:val="28"/>
           <w:szCs w:val="28"/>
           <w:lang w:val="kk-KZ" w:eastAsia="ru-RU"/>
@@ -1259,7 +1259,7 @@
         <w:contextualSpacing/>
         <w:jc w:val="center"/>
         <w:rPr>
-          <w:rFonts w:ascii="Times New Roman" w:eastAsia="Times New Roman" w:hAnsi="Times New Roman" w:cs="Times New Roman"/>
+          <w:rFonts w:eastAsia="Times New Roman" w:cs="Times New Roman"/>
           <w:sz w:val="28"/>
           <w:szCs w:val="28"/>
           <w:lang w:val="kk-KZ" w:eastAsia="ru-RU"/>
@@ -1425,7 +1425,7 @@
         <w:contextualSpacing/>
         <w:jc w:val="both"/>
         <w:rPr>
-          <w:rFonts w:ascii="Times New Roman" w:eastAsia="Times New Roman" w:hAnsi="Times New Roman" w:cs="Times New Roman"/>
+          <w:rFonts w:eastAsia="Times New Roman" w:cs="Times New Roman"/>
           <w:sz w:val="28"/>
           <w:szCs w:val="28"/>
           <w:lang w:val="kk-KZ" w:eastAsia="ru-RU"/>
@@ -1439,7 +1439,7 @@
         <w:contextualSpacing/>
         <w:jc w:val="both"/>
         <w:rPr>
-          <w:rFonts w:ascii="Times New Roman" w:eastAsia="Times New Roman" w:hAnsi="Times New Roman" w:cs="Times New Roman"/>
+          <w:rFonts w:eastAsia="Times New Roman" w:cs="Times New Roman"/>
           <w:sz w:val="28"/>
           <w:szCs w:val="28"/>
           <w:lang w:val="kk-KZ" w:eastAsia="ru-RU"/>
@@ -1447,7 +1447,7 @@
       </w:pPr>
       <w:r>
         <w:rPr>
-          <w:rFonts w:ascii="Times New Roman" w:eastAsia="Times New Roman" w:hAnsi="Times New Roman" w:cs="Times New Roman"/>
+          <w:rFonts w:eastAsia="Times New Roman" w:cs="Times New Roman"/>
           <w:sz w:val="28"/>
           <w:szCs w:val="28"/>
           <w:lang w:val="kk-KZ" w:eastAsia="ru-RU"/>
@@ -1467,7 +1467,7 @@
       </m:oMath>
       <w:r>
         <w:rPr>
-          <w:rFonts w:ascii="Times New Roman" w:eastAsia="Times New Roman" w:hAnsi="Times New Roman" w:cs="Times New Roman"/>
+          <w:rFonts w:eastAsia="Times New Roman" w:cs="Times New Roman"/>
           <w:sz w:val="28"/>
           <w:szCs w:val="28"/>
           <w:lang w:val="kk-KZ" w:eastAsia="ru-RU"/>
@@ -1522,7 +1522,7 @@
       </m:oMath>
       <w:r>
         <w:rPr>
-          <w:rFonts w:ascii="Times New Roman" w:eastAsia="Times New Roman" w:hAnsi="Times New Roman" w:cs="Times New Roman"/>
+          <w:rFonts w:eastAsia="Times New Roman" w:cs="Times New Roman"/>
           <w:sz w:val="28"/>
           <w:szCs w:val="28"/>
           <w:lang w:val="kk-KZ" w:eastAsia="ru-RU"/>
@@ -1577,7 +1577,7 @@
       </m:oMath>
       <w:r>
         <w:rPr>
-          <w:rFonts w:ascii="Times New Roman" w:eastAsia="Times New Roman" w:hAnsi="Times New Roman" w:cs="Times New Roman"/>
+          <w:rFonts w:eastAsia="Times New Roman" w:cs="Times New Roman"/>
           <w:sz w:val="28"/>
           <w:szCs w:val="28"/>
           <w:lang w:val="kk-KZ" w:eastAsia="ru-RU"/>
@@ -1632,7 +1632,7 @@
       </m:oMath>
       <w:r>
         <w:rPr>
-          <w:rFonts w:ascii="Times New Roman" w:eastAsia="Times New Roman" w:hAnsi="Times New Roman" w:cs="Times New Roman"/>
+          <w:rFonts w:eastAsia="Times New Roman" w:cs="Times New Roman"/>
           <w:sz w:val="28"/>
           <w:szCs w:val="28"/>
           <w:lang w:val="kk-KZ" w:eastAsia="ru-RU"/>
@@ -1646,7 +1646,7 @@
         <w:contextualSpacing/>
         <w:jc w:val="both"/>
         <w:rPr>
-          <w:rFonts w:ascii="Times New Roman" w:eastAsia="Times New Roman" w:hAnsi="Times New Roman" w:cs="Times New Roman"/>
+          <w:rFonts w:eastAsia="Times New Roman" w:cs="Times New Roman"/>
           <w:sz w:val="28"/>
           <w:szCs w:val="28"/>
           <w:lang w:val="kk-KZ" w:eastAsia="ru-RU"/>
@@ -1654,7 +1654,7 @@
       </w:pPr>
       <w:r>
         <w:rPr>
-          <w:rFonts w:ascii="Times New Roman" w:eastAsia="Times New Roman" w:hAnsi="Times New Roman" w:cs="Times New Roman"/>
+          <w:rFonts w:eastAsia="Times New Roman" w:cs="Times New Roman"/>
           <w:i/>
           <w:sz w:val="28"/>
           <w:szCs w:val="28"/>
@@ -1675,7 +1675,7 @@
       </m:oMath>
       <w:r>
         <w:rPr>
-          <w:rFonts w:ascii="Times New Roman" w:eastAsia="Times New Roman" w:hAnsi="Times New Roman" w:cs="Times New Roman"/>
+          <w:rFonts w:eastAsia="Times New Roman" w:cs="Times New Roman"/>
           <w:sz w:val="28"/>
           <w:szCs w:val="28"/>
           <w:lang w:val="kk-KZ" w:eastAsia="ru-RU"/>
@@ -1721,7 +1721,7 @@
       </m:oMath>
       <w:r>
         <w:rPr>
-          <w:rFonts w:ascii="Times New Roman" w:eastAsia="Times New Roman" w:hAnsi="Times New Roman" w:cs="Times New Roman"/>
+          <w:rFonts w:eastAsia="Times New Roman" w:cs="Times New Roman"/>
           <w:sz w:val="28"/>
           <w:szCs w:val="28"/>
           <w:lang w:val="kk-KZ" w:eastAsia="ru-RU"/>
@@ -1767,7 +1767,7 @@
       </m:oMath>
       <w:r>
         <w:rPr>
-          <w:rFonts w:ascii="Times New Roman" w:eastAsia="Times New Roman" w:hAnsi="Times New Roman" w:cs="Times New Roman"/>
+          <w:rFonts w:eastAsia="Times New Roman" w:cs="Times New Roman"/>
           <w:sz w:val="28"/>
           <w:szCs w:val="28"/>
           <w:lang w:val="kk-KZ" w:eastAsia="ru-RU"/>
@@ -1822,7 +1822,7 @@
       </m:oMath>
       <w:r>
         <w:rPr>
-          <w:rFonts w:ascii="Times New Roman" w:eastAsia="Times New Roman" w:hAnsi="Times New Roman" w:cs="Times New Roman"/>
+          <w:rFonts w:eastAsia="Times New Roman" w:cs="Times New Roman"/>
           <w:sz w:val="28"/>
           <w:szCs w:val="28"/>
           <w:lang w:val="kk-KZ" w:eastAsia="ru-RU"/>
@@ -1877,7 +1877,7 @@
       </m:oMath>
       <w:r>
         <w:rPr>
-          <w:rFonts w:ascii="Times New Roman" w:eastAsia="Times New Roman" w:hAnsi="Times New Roman" w:cs="Times New Roman"/>
+          <w:rFonts w:eastAsia="Times New Roman" w:cs="Times New Roman"/>
           <w:sz w:val="28"/>
           <w:szCs w:val="28"/>
           <w:lang w:val="kk-KZ" w:eastAsia="ru-RU"/>
@@ -1932,7 +1932,7 @@
       </m:oMath>
       <w:r>
         <w:rPr>
-          <w:rFonts w:ascii="Times New Roman" w:eastAsia="Times New Roman" w:hAnsi="Times New Roman" w:cs="Times New Roman"/>
+          <w:rFonts w:eastAsia="Times New Roman" w:cs="Times New Roman"/>
           <w:sz w:val="28"/>
           <w:szCs w:val="28"/>
           <w:lang w:val="kk-KZ" w:eastAsia="ru-RU"/>
@@ -1987,7 +1987,7 @@
       </m:oMath>
       <w:r>
         <w:rPr>
-          <w:rFonts w:ascii="Times New Roman" w:eastAsia="Times New Roman" w:hAnsi="Times New Roman" w:cs="Times New Roman"/>
+          <w:rFonts w:eastAsia="Times New Roman" w:cs="Times New Roman"/>
           <w:sz w:val="28"/>
           <w:szCs w:val="28"/>
           <w:lang w:val="kk-KZ" w:eastAsia="ru-RU"/>
@@ -2053,7 +2053,7 @@
       </m:oMath>
       <w:r>
         <w:rPr>
-          <w:rFonts w:ascii="Times New Roman" w:eastAsia="Times New Roman" w:hAnsi="Times New Roman" w:cs="Times New Roman"/>
+          <w:rFonts w:eastAsia="Times New Roman" w:cs="Times New Roman"/>
           <w:sz w:val="28"/>
           <w:szCs w:val="28"/>
           <w:lang w:val="kk-KZ" w:eastAsia="ru-RU"/>
@@ -2068,7 +2068,7 @@
         <w:contextualSpacing/>
         <w:jc w:val="both"/>
         <w:rPr>
-          <w:rFonts w:ascii="Times New Roman" w:eastAsia="Times New Roman" w:hAnsi="Times New Roman" w:cs="Times New Roman"/>
+          <w:rFonts w:eastAsia="Times New Roman" w:cs="Times New Roman"/>
           <w:sz w:val="28"/>
           <w:szCs w:val="28"/>
           <w:lang w:val="kk-KZ" w:eastAsia="ru-RU"/>
@@ -2076,7 +2076,7 @@
       </w:pPr>
       <w:r>
         <w:rPr>
-          <w:rFonts w:ascii="Times New Roman" w:eastAsia="Times New Roman" w:hAnsi="Times New Roman" w:cs="Times New Roman"/>
+          <w:rFonts w:eastAsia="Times New Roman" w:cs="Times New Roman"/>
           <w:sz w:val="28"/>
           <w:szCs w:val="28"/>
           <w:lang w:val="kk-KZ" w:eastAsia="ru-RU"/>
@@ -2091,7 +2091,7 @@
         <w:contextualSpacing/>
         <w:jc w:val="both"/>
         <w:rPr>
-          <w:rFonts w:ascii="Times New Roman" w:eastAsia="Times New Roman" w:hAnsi="Times New Roman" w:cs="Times New Roman"/>
+          <w:rFonts w:eastAsia="Times New Roman" w:cs="Times New Roman"/>
           <w:sz w:val="28"/>
           <w:szCs w:val="28"/>
           <w:lang w:val="kk-KZ" w:eastAsia="ru-RU"/>
@@ -2429,7 +2429,7 @@
         <w:contextualSpacing/>
         <w:jc w:val="both"/>
         <w:rPr>
-          <w:rFonts w:ascii="Times New Roman" w:eastAsia="Times New Roman" w:hAnsi="Times New Roman" w:cs="Times New Roman"/>
+          <w:rFonts w:eastAsia="Times New Roman" w:cs="Times New Roman"/>
           <w:sz w:val="28"/>
           <w:szCs w:val="28"/>
           <w:lang w:val="kk-KZ" w:eastAsia="ru-RU"/>
@@ -2437,7 +2437,7 @@
       </w:pPr>
       <w:r>
         <w:rPr>
-          <w:rFonts w:ascii="Times New Roman" w:eastAsia="Times New Roman" w:hAnsi="Times New Roman" w:cs="Times New Roman"/>
+          <w:rFonts w:eastAsia="Times New Roman" w:cs="Times New Roman"/>
           <w:sz w:val="28"/>
           <w:szCs w:val="28"/>
           <w:lang w:val="kk-KZ" w:eastAsia="ru-RU"/>
@@ -2452,7 +2452,7 @@
         <w:contextualSpacing/>
         <w:jc w:val="center"/>
         <w:rPr>
-          <w:rFonts w:ascii="Times New Roman" w:eastAsia="Times New Roman" w:hAnsi="Times New Roman" w:cs="Times New Roman"/>
+          <w:rFonts w:eastAsia="Times New Roman" w:cs="Times New Roman"/>
           <w:sz w:val="28"/>
           <w:szCs w:val="28"/>
           <w:lang w:val="kk-KZ" w:eastAsia="ru-RU"/>
@@ -2683,7 +2683,7 @@
         <w:ind w:firstLine="567"/>
         <w:contextualSpacing/>
         <w:rPr>
-          <w:rFonts w:ascii="Times New Roman" w:eastAsia="Times New Roman" w:hAnsi="Times New Roman" w:cs="Times New Roman"/>
+          <w:rFonts w:eastAsia="Times New Roman" w:cs="Times New Roman"/>
           <w:sz w:val="28"/>
           <w:szCs w:val="28"/>
           <w:lang w:val="kk-KZ" w:eastAsia="ru-RU"/>
@@ -2691,7 +2691,7 @@
       </w:pPr>
       <w:r>
         <w:rPr>
-          <w:rFonts w:ascii="Times New Roman" w:eastAsia="Times New Roman" w:hAnsi="Times New Roman" w:cs="Times New Roman"/>
+          <w:rFonts w:eastAsia="Times New Roman" w:cs="Times New Roman"/>
           <w:sz w:val="28"/>
           <w:szCs w:val="28"/>
           <w:lang w:val="kk-KZ" w:eastAsia="ru-RU"/>
@@ -2706,7 +2706,7 @@
         <w:contextualSpacing/>
         <w:jc w:val="center"/>
         <w:rPr>
-          <w:rFonts w:ascii="Times New Roman" w:eastAsia="Times New Roman" w:hAnsi="Times New Roman" w:cs="Times New Roman"/>
+          <w:rFonts w:eastAsia="Times New Roman" w:cs="Times New Roman"/>
           <w:sz w:val="28"/>
           <w:szCs w:val="28"/>
           <w:lang w:val="kk-KZ" w:eastAsia="ru-RU"/>
@@ -2845,6 +2845,7 @@
           </w:rPr>
           <m:t xml:space="preserve">=130,5 </m:t>
         </m:r>
+        <w:bookmarkStart w:id="0" w:name="_GoBack"/>
         <m:f>
           <m:fPr>
             <m:ctrlPr>
@@ -2881,9 +2882,10 @@
           </m:den>
         </m:f>
       </m:oMath>
+      <w:bookmarkEnd w:id="0"/>
       <w:r>
         <w:rPr>
-          <w:rFonts w:ascii="Times New Roman" w:eastAsia="Times New Roman" w:hAnsi="Times New Roman" w:cs="Times New Roman"/>
+          <w:rFonts w:eastAsia="Times New Roman" w:cs="Times New Roman"/>
           <w:sz w:val="28"/>
           <w:szCs w:val="28"/>
           <w:lang w:val="kk-KZ" w:eastAsia="ru-RU"/>
@@ -2898,7 +2900,7 @@
         <w:contextualSpacing/>
         <w:jc w:val="center"/>
         <w:rPr>
-          <w:rFonts w:ascii="Times New Roman" w:eastAsia="Times New Roman" w:hAnsi="Times New Roman" w:cs="Times New Roman"/>
+          <w:rFonts w:eastAsia="Times New Roman" w:cs="Times New Roman"/>
           <w:sz w:val="28"/>
           <w:szCs w:val="28"/>
           <w:lang w:val="kk-KZ" w:eastAsia="ru-RU"/>
@@ -2908,14 +2910,1394 @@
     <w:p>
       <w:pPr>
         <w:rPr>
-          <w:rFonts w:ascii="Times New Roman" w:hAnsi="Times New Roman" w:cs="Times New Roman"/>
+          <w:rFonts w:cs="Times New Roman"/>
           <w:sz w:val="28"/>
           <w:szCs w:val="28"/>
           <w:lang w:val="kk-KZ"/>
         </w:rPr>
       </w:pPr>
-      <w:bookmarkStart w:id="0" w:name="_GoBack"/>
-      <w:bookmarkEnd w:id="0"/>
+    </w:p>
+    <w:tbl>
+      <w:tblPr>
+        <w:tblStyle w:val="a5"/>
+        <w:tblpPr w:leftFromText="180" w:rightFromText="180" w:vertAnchor="text" w:horzAnchor="margin" w:tblpXSpec="center" w:tblpY="559"/>
+        <w:tblW w:w="0" w:type="auto"/>
+        <w:tblLook w:val="04A0" w:firstRow="1" w:lastRow="0" w:firstColumn="1" w:lastColumn="0" w:noHBand="0" w:noVBand="1"/>
+      </w:tblPr>
+      <w:tblGrid>
+        <w:gridCol w:w="1595"/>
+        <w:gridCol w:w="1595"/>
+        <w:gridCol w:w="1595"/>
+        <w:gridCol w:w="1595"/>
+        <w:gridCol w:w="1595"/>
+        <w:gridCol w:w="1596"/>
+      </w:tblGrid>
+      <w:tr>
+        <w:tc>
+          <w:tcPr>
+            <w:tcW w:w="1595" w:type="dxa"/>
+          </w:tcPr>
+          <w:p>
+            <w:pPr>
+              <w:rPr>
+                <w:rFonts w:cs="Times New Roman"/>
+                <w:sz w:val="28"/>
+                <w:szCs w:val="28"/>
+                <w:lang w:val="en-US"/>
+              </w:rPr>
+            </w:pPr>
+            <w:r>
+              <w:rPr>
+                <w:rFonts w:cs="Times New Roman"/>
+                <w:sz w:val="28"/>
+                <w:szCs w:val="28"/>
+                <w:lang w:val="en-US"/>
+              </w:rPr>
+              <w:t>p</w:t>
+            </w:r>
+          </w:p>
+        </w:tc>
+        <w:tc>
+          <w:tcPr>
+            <w:tcW w:w="1595" w:type="dxa"/>
+          </w:tcPr>
+          <w:p>
+            <w:pPr>
+              <w:rPr>
+                <w:rFonts w:cs="Times New Roman"/>
+                <w:sz w:val="28"/>
+                <w:szCs w:val="28"/>
+                <w:lang w:val="en-US"/>
+              </w:rPr>
+            </w:pPr>
+            <w:r>
+              <w:rPr>
+                <w:rFonts w:cs="Times New Roman"/>
+                <w:sz w:val="28"/>
+                <w:szCs w:val="28"/>
+                <w:lang w:val="en-US"/>
+              </w:rPr>
+              <w:t>t</w:t>
+            </w:r>
+          </w:p>
+        </w:tc>
+        <w:tc>
+          <w:tcPr>
+            <w:tcW w:w="1595" w:type="dxa"/>
+          </w:tcPr>
+          <w:p>
+            <w:pPr>
+              <w:jc w:val="center"/>
+              <w:rPr>
+                <w:rFonts w:cs="Times New Roman"/>
+                <w:sz w:val="28"/>
+                <w:szCs w:val="28"/>
+                <w:lang w:val="en-US"/>
+              </w:rPr>
+            </w:pPr>
+            <w:r>
+              <w:rPr>
+                <w:rFonts w:cs="Times New Roman"/>
+                <w:sz w:val="28"/>
+                <w:szCs w:val="28"/>
+                <w:lang w:val="en-US"/>
+              </w:rPr>
+              <w:t>i</w:t>
+            </w:r>
+          </w:p>
+        </w:tc>
+        <w:tc>
+          <w:tcPr>
+            <w:tcW w:w="1595" w:type="dxa"/>
+          </w:tcPr>
+          <w:p>
+            <w:pPr>
+              <w:rPr>
+                <w:rFonts w:cs="Times New Roman"/>
+                <w:sz w:val="28"/>
+                <w:szCs w:val="28"/>
+                <w:lang w:val="en-US"/>
+              </w:rPr>
+            </w:pPr>
+            <w:r>
+              <w:rPr>
+                <w:rFonts w:cs="Times New Roman"/>
+                <w:sz w:val="28"/>
+                <w:szCs w:val="28"/>
+                <w:lang w:val="en-US"/>
+              </w:rPr>
+              <w:t>I’</w:t>
+            </w:r>
+          </w:p>
+        </w:tc>
+        <w:tc>
+          <w:tcPr>
+            <w:tcW w:w="1595" w:type="dxa"/>
+          </w:tcPr>
+          <w:p>
+            <w:pPr>
+              <w:rPr>
+                <w:rFonts w:cs="Times New Roman"/>
+                <w:sz w:val="28"/>
+                <w:szCs w:val="28"/>
+                <w:lang w:val="kk-KZ"/>
+              </w:rPr>
+            </w:pPr>
+          </w:p>
+        </w:tc>
+        <w:tc>
+          <w:tcPr>
+            <w:tcW w:w="1596" w:type="dxa"/>
+          </w:tcPr>
+          <w:p>
+            <w:pPr>
+              <w:rPr>
+                <w:rFonts w:cs="Times New Roman"/>
+                <w:sz w:val="28"/>
+                <w:szCs w:val="28"/>
+                <w:lang w:val="kk-KZ"/>
+              </w:rPr>
+            </w:pPr>
+          </w:p>
+        </w:tc>
+      </w:tr>
+      <w:tr>
+        <w:trPr>
+          <w:trHeight w:val="648"/>
+        </w:trPr>
+        <w:tc>
+          <w:tcPr>
+            <w:tcW w:w="1595" w:type="dxa"/>
+          </w:tcPr>
+          <w:p>
+            <w:pPr>
+              <w:rPr>
+                <w:rFonts w:cs="Times New Roman"/>
+                <w:sz w:val="28"/>
+                <w:szCs w:val="28"/>
+                <w:lang w:val="en-US"/>
+              </w:rPr>
+            </w:pPr>
+            <w:r>
+              <w:rPr>
+                <w:rFonts w:cs="Times New Roman"/>
+                <w:sz w:val="28"/>
+                <w:szCs w:val="28"/>
+                <w:lang w:val="en-US"/>
+              </w:rPr>
+              <w:t>7</w:t>
+            </w:r>
+          </w:p>
+        </w:tc>
+        <w:tc>
+          <w:tcPr>
+            <w:tcW w:w="1595" w:type="dxa"/>
+          </w:tcPr>
+          <w:p>
+            <w:pPr>
+              <w:rPr>
+                <w:rFonts w:cs="Times New Roman"/>
+                <w:sz w:val="28"/>
+                <w:szCs w:val="28"/>
+                <w:lang w:val="en-US"/>
+              </w:rPr>
+            </w:pPr>
+            <w:r>
+              <w:rPr>
+                <w:rFonts w:cs="Times New Roman"/>
+                <w:sz w:val="28"/>
+                <w:szCs w:val="28"/>
+                <w:lang w:val="en-US"/>
+              </w:rPr>
+              <w:t>450</w:t>
+            </w:r>
+          </w:p>
+        </w:tc>
+        <w:tc>
+          <w:tcPr>
+            <w:tcW w:w="1595" w:type="dxa"/>
+          </w:tcPr>
+          <w:p>
+            <w:pPr>
+              <w:rPr>
+                <w:rFonts w:cs="Times New Roman"/>
+                <w:sz w:val="28"/>
+                <w:szCs w:val="28"/>
+                <w:lang w:val="en-US"/>
+              </w:rPr>
+            </w:pPr>
+            <w:r>
+              <w:rPr>
+                <w:rFonts w:cs="Times New Roman"/>
+                <w:sz w:val="28"/>
+                <w:szCs w:val="28"/>
+                <w:lang w:val="en-US"/>
+              </w:rPr>
+              <w:t>3288.169</w:t>
+            </w:r>
+          </w:p>
+        </w:tc>
+        <w:tc>
+          <w:tcPr>
+            <w:tcW w:w="1595" w:type="dxa"/>
+          </w:tcPr>
+          <w:p>
+            <w:pPr>
+              <w:rPr>
+                <w:rFonts w:cs="Times New Roman"/>
+                <w:sz w:val="28"/>
+                <w:szCs w:val="28"/>
+                <w:lang w:val="kk-KZ"/>
+              </w:rPr>
+            </w:pPr>
+          </w:p>
+        </w:tc>
+        <w:tc>
+          <w:tcPr>
+            <w:tcW w:w="1595" w:type="dxa"/>
+          </w:tcPr>
+          <w:p>
+            <w:pPr>
+              <w:rPr>
+                <w:rFonts w:cs="Times New Roman"/>
+                <w:sz w:val="28"/>
+                <w:szCs w:val="28"/>
+                <w:lang w:val="kk-KZ"/>
+              </w:rPr>
+            </w:pPr>
+          </w:p>
+        </w:tc>
+        <w:tc>
+          <w:tcPr>
+            <w:tcW w:w="1596" w:type="dxa"/>
+          </w:tcPr>
+          <w:p>
+            <w:pPr>
+              <w:rPr>
+                <w:rFonts w:cs="Times New Roman"/>
+                <w:sz w:val="28"/>
+                <w:szCs w:val="28"/>
+                <w:lang w:val="kk-KZ"/>
+              </w:rPr>
+            </w:pPr>
+          </w:p>
+        </w:tc>
+      </w:tr>
+      <w:tr>
+        <w:trPr>
+          <w:trHeight w:val="648"/>
+        </w:trPr>
+        <w:tc>
+          <w:tcPr>
+            <w:tcW w:w="1595" w:type="dxa"/>
+          </w:tcPr>
+          <w:p>
+            <w:pPr>
+              <w:rPr>
+                <w:rFonts w:cs="Times New Roman"/>
+                <w:sz w:val="28"/>
+                <w:szCs w:val="28"/>
+                <w:lang w:val="en-US"/>
+              </w:rPr>
+            </w:pPr>
+            <w:r>
+              <w:rPr>
+                <w:rFonts w:cs="Times New Roman"/>
+                <w:sz w:val="28"/>
+                <w:szCs w:val="28"/>
+                <w:lang w:val="en-US"/>
+              </w:rPr>
+              <w:t>8</w:t>
+            </w:r>
+          </w:p>
+        </w:tc>
+        <w:tc>
+          <w:tcPr>
+            <w:tcW w:w="1595" w:type="dxa"/>
+          </w:tcPr>
+          <w:p>
+            <w:pPr>
+              <w:rPr>
+                <w:rFonts w:cs="Times New Roman"/>
+                <w:sz w:val="28"/>
+                <w:szCs w:val="28"/>
+                <w:lang w:val="en-US"/>
+              </w:rPr>
+            </w:pPr>
+            <w:r>
+              <w:rPr>
+                <w:rFonts w:cs="Times New Roman"/>
+                <w:sz w:val="28"/>
+                <w:szCs w:val="28"/>
+                <w:lang w:val="en-US"/>
+              </w:rPr>
+              <w:t>550</w:t>
+            </w:r>
+          </w:p>
+        </w:tc>
+        <w:tc>
+          <w:tcPr>
+            <w:tcW w:w="1595" w:type="dxa"/>
+          </w:tcPr>
+          <w:p>
+            <w:pPr>
+              <w:rPr>
+                <w:rFonts w:cs="Times New Roman"/>
+                <w:sz w:val="28"/>
+                <w:szCs w:val="28"/>
+                <w:lang w:val="en-US"/>
+              </w:rPr>
+            </w:pPr>
+            <w:r>
+              <w:rPr>
+                <w:rFonts w:cs="Times New Roman"/>
+                <w:sz w:val="28"/>
+                <w:szCs w:val="28"/>
+                <w:lang w:val="en-US"/>
+              </w:rPr>
+              <w:t>3521.772</w:t>
+            </w:r>
+          </w:p>
+        </w:tc>
+        <w:tc>
+          <w:tcPr>
+            <w:tcW w:w="1595" w:type="dxa"/>
+          </w:tcPr>
+          <w:p>
+            <w:pPr>
+              <w:rPr>
+                <w:rFonts w:cs="Times New Roman"/>
+                <w:sz w:val="28"/>
+                <w:szCs w:val="28"/>
+                <w:lang w:val="kk-KZ"/>
+              </w:rPr>
+            </w:pPr>
+          </w:p>
+        </w:tc>
+        <w:tc>
+          <w:tcPr>
+            <w:tcW w:w="1595" w:type="dxa"/>
+          </w:tcPr>
+          <w:p>
+            <w:pPr>
+              <w:rPr>
+                <w:rFonts w:cs="Times New Roman"/>
+                <w:sz w:val="28"/>
+                <w:szCs w:val="28"/>
+                <w:lang w:val="kk-KZ"/>
+              </w:rPr>
+            </w:pPr>
+          </w:p>
+        </w:tc>
+        <w:tc>
+          <w:tcPr>
+            <w:tcW w:w="1596" w:type="dxa"/>
+          </w:tcPr>
+          <w:p>
+            <w:pPr>
+              <w:rPr>
+                <w:rFonts w:cs="Times New Roman"/>
+                <w:sz w:val="28"/>
+                <w:szCs w:val="28"/>
+                <w:lang w:val="kk-KZ"/>
+              </w:rPr>
+            </w:pPr>
+          </w:p>
+        </w:tc>
+      </w:tr>
+      <w:tr>
+        <w:trPr>
+          <w:trHeight w:val="648"/>
+        </w:trPr>
+        <w:tc>
+          <w:tcPr>
+            <w:tcW w:w="1595" w:type="dxa"/>
+          </w:tcPr>
+          <w:p>
+            <w:pPr>
+              <w:rPr>
+                <w:rFonts w:cs="Times New Roman"/>
+                <w:sz w:val="28"/>
+                <w:szCs w:val="28"/>
+                <w:lang w:val="en-US"/>
+              </w:rPr>
+            </w:pPr>
+            <w:r>
+              <w:rPr>
+                <w:rFonts w:cs="Times New Roman"/>
+                <w:sz w:val="28"/>
+                <w:szCs w:val="28"/>
+                <w:lang w:val="en-US"/>
+              </w:rPr>
+              <w:t>8.5</w:t>
+            </w:r>
+          </w:p>
+        </w:tc>
+        <w:tc>
+          <w:tcPr>
+            <w:tcW w:w="1595" w:type="dxa"/>
+          </w:tcPr>
+          <w:p>
+            <w:pPr>
+              <w:rPr>
+                <w:rFonts w:cs="Times New Roman"/>
+                <w:sz w:val="28"/>
+                <w:szCs w:val="28"/>
+                <w:lang w:val="en-US"/>
+              </w:rPr>
+            </w:pPr>
+            <w:r>
+              <w:rPr>
+                <w:rFonts w:cs="Times New Roman"/>
+                <w:sz w:val="28"/>
+                <w:szCs w:val="28"/>
+                <w:lang w:val="en-US"/>
+              </w:rPr>
+              <w:t>512</w:t>
+            </w:r>
+          </w:p>
+        </w:tc>
+        <w:tc>
+          <w:tcPr>
+            <w:tcW w:w="1595" w:type="dxa"/>
+          </w:tcPr>
+          <w:p>
+            <w:pPr>
+              <w:rPr>
+                <w:rFonts w:cs="Times New Roman"/>
+                <w:sz w:val="28"/>
+                <w:szCs w:val="28"/>
+                <w:lang w:val="en-US"/>
+              </w:rPr>
+            </w:pPr>
+            <w:r>
+              <w:rPr>
+                <w:rFonts w:cs="Times New Roman"/>
+                <w:sz w:val="28"/>
+                <w:szCs w:val="28"/>
+                <w:lang w:val="en-US"/>
+              </w:rPr>
+              <w:t>3423.282</w:t>
+            </w:r>
+          </w:p>
+        </w:tc>
+        <w:tc>
+          <w:tcPr>
+            <w:tcW w:w="1595" w:type="dxa"/>
+          </w:tcPr>
+          <w:p>
+            <w:pPr>
+              <w:rPr>
+                <w:rFonts w:cs="Times New Roman"/>
+                <w:sz w:val="28"/>
+                <w:szCs w:val="28"/>
+                <w:lang w:val="kk-KZ"/>
+              </w:rPr>
+            </w:pPr>
+          </w:p>
+        </w:tc>
+        <w:tc>
+          <w:tcPr>
+            <w:tcW w:w="1595" w:type="dxa"/>
+          </w:tcPr>
+          <w:p>
+            <w:pPr>
+              <w:rPr>
+                <w:rFonts w:cs="Times New Roman"/>
+                <w:sz w:val="28"/>
+                <w:szCs w:val="28"/>
+                <w:lang w:val="kk-KZ"/>
+              </w:rPr>
+            </w:pPr>
+          </w:p>
+        </w:tc>
+        <w:tc>
+          <w:tcPr>
+            <w:tcW w:w="1596" w:type="dxa"/>
+          </w:tcPr>
+          <w:p>
+            <w:pPr>
+              <w:rPr>
+                <w:rFonts w:cs="Times New Roman"/>
+                <w:sz w:val="28"/>
+                <w:szCs w:val="28"/>
+                <w:lang w:val="kk-KZ"/>
+              </w:rPr>
+            </w:pPr>
+          </w:p>
+        </w:tc>
+      </w:tr>
+      <w:tr>
+        <w:trPr>
+          <w:trHeight w:val="648"/>
+        </w:trPr>
+        <w:tc>
+          <w:tcPr>
+            <w:tcW w:w="1595" w:type="dxa"/>
+          </w:tcPr>
+          <w:p>
+            <w:pPr>
+              <w:rPr>
+                <w:rFonts w:cs="Times New Roman"/>
+                <w:sz w:val="28"/>
+                <w:szCs w:val="28"/>
+                <w:lang w:val="en-US"/>
+              </w:rPr>
+            </w:pPr>
+            <w:r>
+              <w:rPr>
+                <w:rFonts w:cs="Times New Roman"/>
+                <w:sz w:val="28"/>
+                <w:szCs w:val="28"/>
+                <w:lang w:val="en-US"/>
+              </w:rPr>
+              <w:t>9</w:t>
+            </w:r>
+          </w:p>
+        </w:tc>
+        <w:tc>
+          <w:tcPr>
+            <w:tcW w:w="1595" w:type="dxa"/>
+          </w:tcPr>
+          <w:p>
+            <w:pPr>
+              <w:rPr>
+                <w:rFonts w:cs="Times New Roman"/>
+                <w:sz w:val="28"/>
+                <w:szCs w:val="28"/>
+                <w:lang w:val="en-US"/>
+              </w:rPr>
+            </w:pPr>
+            <w:r>
+              <w:rPr>
+                <w:rFonts w:cs="Times New Roman"/>
+                <w:sz w:val="28"/>
+                <w:szCs w:val="28"/>
+                <w:lang w:val="en-US"/>
+              </w:rPr>
+              <w:t>500</w:t>
+            </w:r>
+          </w:p>
+        </w:tc>
+        <w:tc>
+          <w:tcPr>
+            <w:tcW w:w="1595" w:type="dxa"/>
+          </w:tcPr>
+          <w:p>
+            <w:pPr>
+              <w:rPr>
+                <w:rFonts w:cs="Times New Roman"/>
+                <w:sz w:val="28"/>
+                <w:szCs w:val="28"/>
+                <w:lang w:val="en-US"/>
+              </w:rPr>
+            </w:pPr>
+            <w:r>
+              <w:rPr>
+                <w:rFonts w:cs="Times New Roman"/>
+                <w:sz w:val="28"/>
+                <w:szCs w:val="28"/>
+                <w:lang w:val="en-US"/>
+              </w:rPr>
+              <w:t>3387.310</w:t>
+            </w:r>
+          </w:p>
+        </w:tc>
+        <w:tc>
+          <w:tcPr>
+            <w:tcW w:w="1595" w:type="dxa"/>
+          </w:tcPr>
+          <w:p>
+            <w:pPr>
+              <w:rPr>
+                <w:rFonts w:cs="Times New Roman"/>
+                <w:sz w:val="28"/>
+                <w:szCs w:val="28"/>
+                <w:lang w:val="kk-KZ"/>
+              </w:rPr>
+            </w:pPr>
+          </w:p>
+        </w:tc>
+        <w:tc>
+          <w:tcPr>
+            <w:tcW w:w="1595" w:type="dxa"/>
+          </w:tcPr>
+          <w:p>
+            <w:pPr>
+              <w:rPr>
+                <w:rFonts w:cs="Times New Roman"/>
+                <w:sz w:val="28"/>
+                <w:szCs w:val="28"/>
+                <w:lang w:val="kk-KZ"/>
+              </w:rPr>
+            </w:pPr>
+          </w:p>
+        </w:tc>
+        <w:tc>
+          <w:tcPr>
+            <w:tcW w:w="1596" w:type="dxa"/>
+          </w:tcPr>
+          <w:p>
+            <w:pPr>
+              <w:rPr>
+                <w:rFonts w:cs="Times New Roman"/>
+                <w:sz w:val="28"/>
+                <w:szCs w:val="28"/>
+                <w:lang w:val="kk-KZ"/>
+              </w:rPr>
+            </w:pPr>
+          </w:p>
+        </w:tc>
+      </w:tr>
+      <w:tr>
+        <w:trPr>
+          <w:trHeight w:val="648"/>
+        </w:trPr>
+        <w:tc>
+          <w:tcPr>
+            <w:tcW w:w="1595" w:type="dxa"/>
+          </w:tcPr>
+          <w:p>
+            <w:pPr>
+              <w:rPr>
+                <w:rFonts w:cs="Times New Roman"/>
+                <w:sz w:val="28"/>
+                <w:szCs w:val="28"/>
+                <w:lang w:val="en-US"/>
+              </w:rPr>
+            </w:pPr>
+            <w:r>
+              <w:rPr>
+                <w:rFonts w:cs="Times New Roman"/>
+                <w:sz w:val="28"/>
+                <w:szCs w:val="28"/>
+                <w:lang w:val="en-US"/>
+              </w:rPr>
+              <w:t>11</w:t>
+            </w:r>
+          </w:p>
+        </w:tc>
+        <w:tc>
+          <w:tcPr>
+            <w:tcW w:w="1595" w:type="dxa"/>
+          </w:tcPr>
+          <w:p>
+            <w:pPr>
+              <w:rPr>
+                <w:rFonts w:cs="Times New Roman"/>
+                <w:sz w:val="28"/>
+                <w:szCs w:val="28"/>
+                <w:lang w:val="en-US"/>
+              </w:rPr>
+            </w:pPr>
+            <w:r>
+              <w:rPr>
+                <w:rFonts w:cs="Times New Roman"/>
+                <w:sz w:val="28"/>
+                <w:szCs w:val="28"/>
+                <w:lang w:val="en-US"/>
+              </w:rPr>
+              <w:t>475</w:t>
+            </w:r>
+          </w:p>
+        </w:tc>
+        <w:tc>
+          <w:tcPr>
+            <w:tcW w:w="1595" w:type="dxa"/>
+          </w:tcPr>
+          <w:p>
+            <w:pPr>
+              <w:rPr>
+                <w:rFonts w:cs="Times New Roman"/>
+                <w:sz w:val="28"/>
+                <w:szCs w:val="28"/>
+                <w:lang w:val="en-US"/>
+              </w:rPr>
+            </w:pPr>
+            <w:r>
+              <w:rPr>
+                <w:rFonts w:cs="Times New Roman"/>
+                <w:sz w:val="28"/>
+                <w:szCs w:val="28"/>
+                <w:lang w:val="en-US"/>
+              </w:rPr>
+              <w:t>3295.64</w:t>
+            </w:r>
+          </w:p>
+        </w:tc>
+        <w:tc>
+          <w:tcPr>
+            <w:tcW w:w="1595" w:type="dxa"/>
+          </w:tcPr>
+          <w:p>
+            <w:pPr>
+              <w:rPr>
+                <w:rFonts w:cs="Times New Roman"/>
+                <w:sz w:val="28"/>
+                <w:szCs w:val="28"/>
+                <w:lang w:val="kk-KZ"/>
+              </w:rPr>
+            </w:pPr>
+          </w:p>
+        </w:tc>
+        <w:tc>
+          <w:tcPr>
+            <w:tcW w:w="1595" w:type="dxa"/>
+          </w:tcPr>
+          <w:p>
+            <w:pPr>
+              <w:rPr>
+                <w:rFonts w:cs="Times New Roman"/>
+                <w:sz w:val="28"/>
+                <w:szCs w:val="28"/>
+                <w:lang w:val="kk-KZ"/>
+              </w:rPr>
+            </w:pPr>
+          </w:p>
+        </w:tc>
+        <w:tc>
+          <w:tcPr>
+            <w:tcW w:w="1596" w:type="dxa"/>
+          </w:tcPr>
+          <w:p>
+            <w:pPr>
+              <w:rPr>
+                <w:rFonts w:cs="Times New Roman"/>
+                <w:sz w:val="28"/>
+                <w:szCs w:val="28"/>
+                <w:lang w:val="kk-KZ"/>
+              </w:rPr>
+            </w:pPr>
+          </w:p>
+        </w:tc>
+      </w:tr>
+      <w:tr>
+        <w:trPr>
+          <w:trHeight w:val="880"/>
+        </w:trPr>
+        <w:tc>
+          <w:tcPr>
+            <w:tcW w:w="1595" w:type="dxa"/>
+          </w:tcPr>
+          <w:p>
+            <w:pPr>
+              <w:rPr>
+                <w:rFonts w:cs="Times New Roman"/>
+                <w:sz w:val="28"/>
+                <w:szCs w:val="28"/>
+                <w:lang w:val="en-US"/>
+              </w:rPr>
+            </w:pPr>
+            <w:r>
+              <w:rPr>
+                <w:rFonts w:cs="Times New Roman"/>
+                <w:sz w:val="28"/>
+                <w:szCs w:val="28"/>
+                <w:lang w:val="en-US"/>
+              </w:rPr>
+              <w:t>0.02</w:t>
+            </w:r>
+          </w:p>
+        </w:tc>
+        <w:tc>
+          <w:tcPr>
+            <w:tcW w:w="1595" w:type="dxa"/>
+          </w:tcPr>
+          <w:p>
+            <w:pPr>
+              <w:rPr>
+                <w:rFonts w:cs="Times New Roman"/>
+                <w:sz w:val="28"/>
+                <w:szCs w:val="28"/>
+                <w:lang w:val="en-US"/>
+              </w:rPr>
+            </w:pPr>
+          </w:p>
+        </w:tc>
+        <w:tc>
+          <w:tcPr>
+            <w:tcW w:w="1595" w:type="dxa"/>
+          </w:tcPr>
+          <w:p>
+            <w:pPr>
+              <w:rPr>
+                <w:rFonts w:cs="Times New Roman"/>
+                <w:sz w:val="28"/>
+                <w:szCs w:val="28"/>
+                <w:lang w:val="en-US"/>
+              </w:rPr>
+            </w:pPr>
+            <w:r>
+              <w:rPr>
+                <w:rFonts w:cs="Times New Roman"/>
+                <w:sz w:val="28"/>
+                <w:szCs w:val="28"/>
+                <w:lang w:val="en-US"/>
+              </w:rPr>
+              <w:t>1777.211</w:t>
+            </w:r>
+          </w:p>
+        </w:tc>
+        <w:tc>
+          <w:tcPr>
+            <w:tcW w:w="1595" w:type="dxa"/>
+          </w:tcPr>
+          <w:p>
+            <w:pPr>
+              <w:rPr>
+                <w:rFonts w:cs="Times New Roman"/>
+                <w:sz w:val="28"/>
+                <w:szCs w:val="28"/>
+                <w:lang w:val="en-US"/>
+              </w:rPr>
+            </w:pPr>
+            <w:r>
+              <w:rPr>
+                <w:rFonts w:cs="Times New Roman"/>
+                <w:sz w:val="28"/>
+                <w:szCs w:val="28"/>
+                <w:lang w:val="en-US"/>
+              </w:rPr>
+              <w:t>73.45</w:t>
+            </w:r>
+          </w:p>
+        </w:tc>
+        <w:tc>
+          <w:tcPr>
+            <w:tcW w:w="1595" w:type="dxa"/>
+          </w:tcPr>
+          <w:p>
+            <w:pPr>
+              <w:rPr>
+                <w:rFonts w:cs="Times New Roman"/>
+                <w:sz w:val="28"/>
+                <w:szCs w:val="28"/>
+                <w:lang w:val="kk-KZ"/>
+              </w:rPr>
+            </w:pPr>
+          </w:p>
+        </w:tc>
+        <w:tc>
+          <w:tcPr>
+            <w:tcW w:w="1596" w:type="dxa"/>
+          </w:tcPr>
+          <w:p>
+            <w:pPr>
+              <w:rPr>
+                <w:rFonts w:cs="Times New Roman"/>
+                <w:sz w:val="28"/>
+                <w:szCs w:val="28"/>
+                <w:lang w:val="kk-KZ"/>
+              </w:rPr>
+            </w:pPr>
+          </w:p>
+        </w:tc>
+      </w:tr>
+      <w:tr>
+        <w:trPr>
+          <w:trHeight w:val="880"/>
+        </w:trPr>
+        <w:tc>
+          <w:tcPr>
+            <w:tcW w:w="1595" w:type="dxa"/>
+          </w:tcPr>
+          <w:p>
+            <w:pPr>
+              <w:rPr>
+                <w:rFonts w:cs="Times New Roman"/>
+                <w:sz w:val="28"/>
+                <w:szCs w:val="28"/>
+                <w:lang w:val="en-US"/>
+              </w:rPr>
+            </w:pPr>
+            <w:r>
+              <w:rPr>
+                <w:rFonts w:cs="Times New Roman"/>
+                <w:sz w:val="28"/>
+                <w:szCs w:val="28"/>
+                <w:lang w:val="en-US"/>
+              </w:rPr>
+              <w:t>0.03</w:t>
+            </w:r>
+          </w:p>
+        </w:tc>
+        <w:tc>
+          <w:tcPr>
+            <w:tcW w:w="1595" w:type="dxa"/>
+          </w:tcPr>
+          <w:p>
+            <w:pPr>
+              <w:rPr>
+                <w:rFonts w:cs="Times New Roman"/>
+                <w:sz w:val="28"/>
+                <w:szCs w:val="28"/>
+                <w:lang w:val="en-US"/>
+              </w:rPr>
+            </w:pPr>
+          </w:p>
+        </w:tc>
+        <w:tc>
+          <w:tcPr>
+            <w:tcW w:w="1595" w:type="dxa"/>
+          </w:tcPr>
+          <w:p>
+            <w:pPr>
+              <w:rPr>
+                <w:rFonts w:cs="Times New Roman"/>
+                <w:sz w:val="28"/>
+                <w:szCs w:val="28"/>
+                <w:lang w:val="en-US"/>
+              </w:rPr>
+            </w:pPr>
+            <w:r>
+              <w:rPr>
+                <w:rFonts w:cs="Times New Roman"/>
+                <w:sz w:val="28"/>
+                <w:szCs w:val="28"/>
+                <w:lang w:val="en-US"/>
+              </w:rPr>
+              <w:t>1800.656</w:t>
+            </w:r>
+          </w:p>
+        </w:tc>
+        <w:tc>
+          <w:tcPr>
+            <w:tcW w:w="1595" w:type="dxa"/>
+          </w:tcPr>
+          <w:p>
+            <w:pPr>
+              <w:rPr>
+                <w:rFonts w:cs="Times New Roman"/>
+                <w:sz w:val="28"/>
+                <w:szCs w:val="28"/>
+                <w:lang w:val="en-US"/>
+              </w:rPr>
+            </w:pPr>
+            <w:r>
+              <w:rPr>
+                <w:rFonts w:cs="Times New Roman"/>
+                <w:sz w:val="28"/>
+                <w:szCs w:val="28"/>
+                <w:lang w:val="en-US"/>
+              </w:rPr>
+              <w:t>101</w:t>
+            </w:r>
+          </w:p>
+        </w:tc>
+        <w:tc>
+          <w:tcPr>
+            <w:tcW w:w="1595" w:type="dxa"/>
+          </w:tcPr>
+          <w:p>
+            <w:pPr>
+              <w:rPr>
+                <w:rFonts w:cs="Times New Roman"/>
+                <w:sz w:val="28"/>
+                <w:szCs w:val="28"/>
+                <w:lang w:val="kk-KZ"/>
+              </w:rPr>
+            </w:pPr>
+          </w:p>
+        </w:tc>
+        <w:tc>
+          <w:tcPr>
+            <w:tcW w:w="1596" w:type="dxa"/>
+          </w:tcPr>
+          <w:p>
+            <w:pPr>
+              <w:rPr>
+                <w:rFonts w:cs="Times New Roman"/>
+                <w:sz w:val="28"/>
+                <w:szCs w:val="28"/>
+                <w:lang w:val="kk-KZ"/>
+              </w:rPr>
+            </w:pPr>
+          </w:p>
+        </w:tc>
+      </w:tr>
+      <w:tr>
+        <w:trPr>
+          <w:trHeight w:val="880"/>
+        </w:trPr>
+        <w:tc>
+          <w:tcPr>
+            <w:tcW w:w="1595" w:type="dxa"/>
+          </w:tcPr>
+          <w:p>
+            <w:pPr>
+              <w:rPr>
+                <w:rFonts w:cs="Times New Roman"/>
+                <w:sz w:val="28"/>
+                <w:szCs w:val="28"/>
+                <w:lang w:val="en-US"/>
+              </w:rPr>
+            </w:pPr>
+            <w:r>
+              <w:rPr>
+                <w:rFonts w:cs="Times New Roman"/>
+                <w:sz w:val="28"/>
+                <w:szCs w:val="28"/>
+                <w:lang w:val="en-US"/>
+              </w:rPr>
+              <w:t>0.04</w:t>
+            </w:r>
+          </w:p>
+        </w:tc>
+        <w:tc>
+          <w:tcPr>
+            <w:tcW w:w="1595" w:type="dxa"/>
+          </w:tcPr>
+          <w:p>
+            <w:pPr>
+              <w:rPr>
+                <w:rFonts w:cs="Times New Roman"/>
+                <w:sz w:val="28"/>
+                <w:szCs w:val="28"/>
+                <w:lang w:val="en-US"/>
+              </w:rPr>
+            </w:pPr>
+          </w:p>
+        </w:tc>
+        <w:tc>
+          <w:tcPr>
+            <w:tcW w:w="1595" w:type="dxa"/>
+          </w:tcPr>
+          <w:p>
+            <w:pPr>
+              <w:rPr>
+                <w:rFonts w:cs="Times New Roman"/>
+                <w:sz w:val="28"/>
+                <w:szCs w:val="28"/>
+                <w:lang w:val="en-US"/>
+              </w:rPr>
+            </w:pPr>
+            <w:r>
+              <w:rPr>
+                <w:rFonts w:cs="Times New Roman"/>
+                <w:sz w:val="28"/>
+                <w:szCs w:val="28"/>
+                <w:lang w:val="en-US"/>
+              </w:rPr>
+              <w:t>1818.096</w:t>
+            </w:r>
+          </w:p>
+        </w:tc>
+        <w:tc>
+          <w:tcPr>
+            <w:tcW w:w="1595" w:type="dxa"/>
+          </w:tcPr>
+          <w:p>
+            <w:pPr>
+              <w:rPr>
+                <w:rFonts w:cs="Times New Roman"/>
+                <w:sz w:val="28"/>
+                <w:szCs w:val="28"/>
+                <w:lang w:val="en-US"/>
+              </w:rPr>
+            </w:pPr>
+            <w:r>
+              <w:rPr>
+                <w:rFonts w:cs="Times New Roman"/>
+                <w:sz w:val="28"/>
+                <w:szCs w:val="28"/>
+                <w:lang w:val="en-US"/>
+              </w:rPr>
+              <w:t>121.4</w:t>
+            </w:r>
+          </w:p>
+        </w:tc>
+        <w:tc>
+          <w:tcPr>
+            <w:tcW w:w="1595" w:type="dxa"/>
+          </w:tcPr>
+          <w:p>
+            <w:pPr>
+              <w:rPr>
+                <w:rFonts w:cs="Times New Roman"/>
+                <w:sz w:val="28"/>
+                <w:szCs w:val="28"/>
+                <w:lang w:val="kk-KZ"/>
+              </w:rPr>
+            </w:pPr>
+          </w:p>
+        </w:tc>
+        <w:tc>
+          <w:tcPr>
+            <w:tcW w:w="1596" w:type="dxa"/>
+          </w:tcPr>
+          <w:p>
+            <w:pPr>
+              <w:rPr>
+                <w:rFonts w:cs="Times New Roman"/>
+                <w:sz w:val="28"/>
+                <w:szCs w:val="28"/>
+                <w:lang w:val="kk-KZ"/>
+              </w:rPr>
+            </w:pPr>
+          </w:p>
+        </w:tc>
+      </w:tr>
+      <w:tr>
+        <w:trPr>
+          <w:trHeight w:val="880"/>
+        </w:trPr>
+        <w:tc>
+          <w:tcPr>
+            <w:tcW w:w="1595" w:type="dxa"/>
+          </w:tcPr>
+          <w:p>
+            <w:pPr>
+              <w:rPr>
+                <w:rFonts w:cs="Times New Roman"/>
+                <w:sz w:val="28"/>
+                <w:szCs w:val="28"/>
+                <w:lang w:val="en-US"/>
+              </w:rPr>
+            </w:pPr>
+            <w:r>
+              <w:rPr>
+                <w:rFonts w:cs="Times New Roman"/>
+                <w:sz w:val="28"/>
+                <w:szCs w:val="28"/>
+                <w:lang w:val="en-US"/>
+              </w:rPr>
+              <w:t>0.05</w:t>
+            </w:r>
+          </w:p>
+        </w:tc>
+        <w:tc>
+          <w:tcPr>
+            <w:tcW w:w="1595" w:type="dxa"/>
+          </w:tcPr>
+          <w:p>
+            <w:pPr>
+              <w:rPr>
+                <w:rFonts w:cs="Times New Roman"/>
+                <w:sz w:val="28"/>
+                <w:szCs w:val="28"/>
+                <w:lang w:val="en-US"/>
+              </w:rPr>
+            </w:pPr>
+          </w:p>
+        </w:tc>
+        <w:tc>
+          <w:tcPr>
+            <w:tcW w:w="1595" w:type="dxa"/>
+          </w:tcPr>
+          <w:p>
+            <w:pPr>
+              <w:rPr>
+                <w:sz w:val="28"/>
+                <w:szCs w:val="28"/>
+                <w:lang w:val="en-US"/>
+              </w:rPr>
+            </w:pPr>
+            <w:r>
+              <w:rPr>
+                <w:sz w:val="28"/>
+                <w:szCs w:val="28"/>
+                <w:lang w:val="en-US"/>
+              </w:rPr>
+              <w:t>1832.109</w:t>
+            </w:r>
+          </w:p>
+        </w:tc>
+        <w:tc>
+          <w:tcPr>
+            <w:tcW w:w="1595" w:type="dxa"/>
+          </w:tcPr>
+          <w:p>
+            <w:pPr>
+              <w:rPr>
+                <w:rFonts w:cs="Times New Roman"/>
+                <w:sz w:val="28"/>
+                <w:szCs w:val="28"/>
+                <w:lang w:val="en-US"/>
+              </w:rPr>
+            </w:pPr>
+            <w:r>
+              <w:rPr>
+                <w:rFonts w:cs="Times New Roman"/>
+                <w:sz w:val="28"/>
+                <w:szCs w:val="28"/>
+                <w:lang w:val="en-US"/>
+              </w:rPr>
+              <w:t>137.77</w:t>
+            </w:r>
+          </w:p>
+        </w:tc>
+        <w:tc>
+          <w:tcPr>
+            <w:tcW w:w="1595" w:type="dxa"/>
+          </w:tcPr>
+          <w:p>
+            <w:pPr>
+              <w:rPr>
+                <w:rFonts w:cs="Times New Roman"/>
+                <w:sz w:val="28"/>
+                <w:szCs w:val="28"/>
+                <w:lang w:val="kk-KZ"/>
+              </w:rPr>
+            </w:pPr>
+          </w:p>
+        </w:tc>
+        <w:tc>
+          <w:tcPr>
+            <w:tcW w:w="1596" w:type="dxa"/>
+          </w:tcPr>
+          <w:p>
+            <w:pPr>
+              <w:rPr>
+                <w:rFonts w:cs="Times New Roman"/>
+                <w:sz w:val="28"/>
+                <w:szCs w:val="28"/>
+                <w:lang w:val="kk-KZ"/>
+              </w:rPr>
+            </w:pPr>
+          </w:p>
+        </w:tc>
+      </w:tr>
+      <w:tr>
+        <w:trPr>
+          <w:trHeight w:val="880"/>
+        </w:trPr>
+        <w:tc>
+          <w:tcPr>
+            <w:tcW w:w="1595" w:type="dxa"/>
+          </w:tcPr>
+          <w:p>
+            <w:pPr>
+              <w:rPr>
+                <w:rFonts w:cs="Times New Roman"/>
+                <w:sz w:val="28"/>
+                <w:szCs w:val="28"/>
+                <w:lang w:val="en-US"/>
+              </w:rPr>
+            </w:pPr>
+            <w:r>
+              <w:rPr>
+                <w:rFonts w:cs="Times New Roman"/>
+                <w:sz w:val="28"/>
+                <w:szCs w:val="28"/>
+                <w:lang w:val="en-US"/>
+              </w:rPr>
+              <w:t>0.06</w:t>
+            </w:r>
+          </w:p>
+        </w:tc>
+        <w:tc>
+          <w:tcPr>
+            <w:tcW w:w="1595" w:type="dxa"/>
+          </w:tcPr>
+          <w:p>
+            <w:pPr>
+              <w:rPr>
+                <w:rFonts w:cs="Times New Roman"/>
+                <w:sz w:val="28"/>
+                <w:szCs w:val="28"/>
+                <w:lang w:val="en-US"/>
+              </w:rPr>
+            </w:pPr>
+          </w:p>
+        </w:tc>
+        <w:tc>
+          <w:tcPr>
+            <w:tcW w:w="1595" w:type="dxa"/>
+          </w:tcPr>
+          <w:p>
+            <w:pPr>
+              <w:rPr>
+                <w:rFonts w:cs="Times New Roman"/>
+                <w:sz w:val="28"/>
+                <w:szCs w:val="28"/>
+                <w:lang w:val="en-US"/>
+              </w:rPr>
+            </w:pPr>
+            <w:r>
+              <w:rPr>
+                <w:rFonts w:cs="Times New Roman"/>
+                <w:sz w:val="28"/>
+                <w:szCs w:val="28"/>
+                <w:lang w:val="en-US"/>
+              </w:rPr>
+              <w:t>1843.883</w:t>
+            </w:r>
+          </w:p>
+        </w:tc>
+        <w:tc>
+          <w:tcPr>
+            <w:tcW w:w="1595" w:type="dxa"/>
+          </w:tcPr>
+          <w:p>
+            <w:pPr>
+              <w:rPr>
+                <w:rFonts w:cs="Times New Roman"/>
+                <w:sz w:val="28"/>
+                <w:szCs w:val="28"/>
+                <w:lang w:val="en-US"/>
+              </w:rPr>
+            </w:pPr>
+            <w:r>
+              <w:rPr>
+                <w:rFonts w:cs="Times New Roman"/>
+                <w:sz w:val="28"/>
+                <w:szCs w:val="28"/>
+                <w:lang w:val="en-US"/>
+              </w:rPr>
+              <w:t>151.5</w:t>
+            </w:r>
+          </w:p>
+        </w:tc>
+        <w:tc>
+          <w:tcPr>
+            <w:tcW w:w="1595" w:type="dxa"/>
+          </w:tcPr>
+          <w:p>
+            <w:pPr>
+              <w:rPr>
+                <w:rFonts w:cs="Times New Roman"/>
+                <w:sz w:val="28"/>
+                <w:szCs w:val="28"/>
+                <w:lang w:val="kk-KZ"/>
+              </w:rPr>
+            </w:pPr>
+          </w:p>
+        </w:tc>
+        <w:tc>
+          <w:tcPr>
+            <w:tcW w:w="1596" w:type="dxa"/>
+          </w:tcPr>
+          <w:p>
+            <w:pPr>
+              <w:rPr>
+                <w:rFonts w:cs="Times New Roman"/>
+                <w:sz w:val="28"/>
+                <w:szCs w:val="28"/>
+                <w:lang w:val="kk-KZ"/>
+              </w:rPr>
+            </w:pPr>
+          </w:p>
+        </w:tc>
+      </w:tr>
+    </w:tbl>
+    <w:p>
+      <w:pPr>
+        <w:rPr>
+          <w:rFonts w:cs="Times New Roman"/>
+          <w:sz w:val="28"/>
+          <w:szCs w:val="28"/>
+          <w:lang w:val="en-US"/>
+        </w:rPr>
+      </w:pPr>
+      <w:r>
+        <w:rPr>
+          <w:rFonts w:cs="Times New Roman"/>
+          <w:sz w:val="28"/>
+          <w:szCs w:val="28"/>
+          <w:lang w:val="kk-KZ"/>
+        </w:rPr>
+        <w:t xml:space="preserve"> </w:t>
+      </w:r>
     </w:p>
     <w:sectPr>
       <w:pgSz w:w="11906" w:h="16838"/>
@@ -3090,7 +4472,6 @@
   <w:style w:type="character" w:default="1" w:styleId="a0">
     <w:name w:val="Default Paragraph Font"/>
     <w:uiPriority w:val="1"/>
-    <w:semiHidden/>
     <w:unhideWhenUsed/>
   </w:style>
   <w:style w:type="table" w:default="1" w:styleId="a1">
@@ -3143,6 +4524,32 @@
       <w:sz w:val="16"/>
       <w:szCs w:val="16"/>
     </w:rPr>
+  </w:style>
+  <w:style w:type="table" w:styleId="a5">
+    <w:name w:val="Table Grid"/>
+    <w:basedOn w:val="a1"/>
+    <w:uiPriority w:val="59"/>
+    <w:rsid w:val="001E613C"/>
+    <w:pPr>
+      <w:spacing w:after="0" w:line="240" w:lineRule="auto"/>
+    </w:pPr>
+    <w:tblPr>
+      <w:tblInd w:w="0" w:type="dxa"/>
+      <w:tblBorders>
+        <w:top w:val="single" w:sz="4" w:space="0" w:color="auto"/>
+        <w:left w:val="single" w:sz="4" w:space="0" w:color="auto"/>
+        <w:bottom w:val="single" w:sz="4" w:space="0" w:color="auto"/>
+        <w:right w:val="single" w:sz="4" w:space="0" w:color="auto"/>
+        <w:insideH w:val="single" w:sz="4" w:space="0" w:color="auto"/>
+        <w:insideV w:val="single" w:sz="4" w:space="0" w:color="auto"/>
+      </w:tblBorders>
+      <w:tblCellMar>
+        <w:top w:w="0" w:type="dxa"/>
+        <w:left w:w="108" w:type="dxa"/>
+        <w:bottom w:w="0" w:type="dxa"/>
+        <w:right w:w="108" w:type="dxa"/>
+      </w:tblCellMar>
+    </w:tblPr>
   </w:style>
 </w:styles>
 </file>
@@ -3310,7 +4717,6 @@
   <w:style w:type="character" w:default="1" w:styleId="a0">
     <w:name w:val="Default Paragraph Font"/>
     <w:uiPriority w:val="1"/>
-    <w:semiHidden/>
     <w:unhideWhenUsed/>
   </w:style>
   <w:style w:type="table" w:default="1" w:styleId="a1">
@@ -3363,6 +4769,32 @@
       <w:sz w:val="16"/>
       <w:szCs w:val="16"/>
     </w:rPr>
+  </w:style>
+  <w:style w:type="table" w:styleId="a5">
+    <w:name w:val="Table Grid"/>
+    <w:basedOn w:val="a1"/>
+    <w:uiPriority w:val="59"/>
+    <w:rsid w:val="001E613C"/>
+    <w:pPr>
+      <w:spacing w:after="0" w:line="240" w:lineRule="auto"/>
+    </w:pPr>
+    <w:tblPr>
+      <w:tblInd w:w="0" w:type="dxa"/>
+      <w:tblBorders>
+        <w:top w:val="single" w:sz="4" w:space="0" w:color="auto"/>
+        <w:left w:val="single" w:sz="4" w:space="0" w:color="auto"/>
+        <w:bottom w:val="single" w:sz="4" w:space="0" w:color="auto"/>
+        <w:right w:val="single" w:sz="4" w:space="0" w:color="auto"/>
+        <w:insideH w:val="single" w:sz="4" w:space="0" w:color="auto"/>
+        <w:insideV w:val="single" w:sz="4" w:space="0" w:color="auto"/>
+      </w:tblBorders>
+      <w:tblCellMar>
+        <w:top w:w="0" w:type="dxa"/>
+        <w:left w:w="108" w:type="dxa"/>
+        <w:bottom w:w="0" w:type="dxa"/>
+        <w:right w:w="108" w:type="dxa"/>
+      </w:tblCellMar>
+    </w:tblPr>
   </w:style>
 </w:styles>
 </file>
